--- a/ruoyi-admin/src/main/resources/report/initial/Initial_Form.docx
+++ b/ruoyi-admin/src/main/resources/report/initial/Initial_Form.docx
@@ -230,7 +230,7 @@
       </w:tr>
       <w:tr>
         <w:trPr>
-          <w:trHeight w:val="431" w:hRule="exact"/>
+          <w:trHeight w:val="0" w:hRule="atLeast"/>
           <w:jc w:val="center"/>
         </w:trPr>
         <w:tc>
@@ -283,6 +283,8 @@
               </w:rPr>
               <w:t>[firstContent]</w:t>
             </w:r>
+            <w:bookmarkStart w:id="0" w:name="_GoBack"/>
+            <w:bookmarkEnd w:id="0"/>
           </w:p>
         </w:tc>
         <w:tc>
@@ -382,8 +384,6 @@
           <w:b/>
         </w:rPr>
       </w:pPr>
-      <w:bookmarkStart w:id="0" w:name="_GoBack"/>
-      <w:bookmarkEnd w:id="0"/>
     </w:p>
     <w:sectPr>
       <w:headerReference r:id="rId3" w:type="default"/>
@@ -963,7 +963,6 @@
     <w:unhideWhenUsed/>
     <w:uiPriority w:val="99"/>
     <w:tblPr>
-      <w:tblStyle w:val="5"/>
       <w:tblCellMar>
         <w:top w:w="0" w:type="dxa"/>
         <w:left w:w="108" w:type="dxa"/>
@@ -1049,7 +1048,6 @@
       <w:jc w:val="both"/>
     </w:pPr>
     <w:tblPr>
-      <w:tblStyle w:val="5"/>
       <w:tblBorders>
         <w:top w:val="single" w:color="auto" w:sz="4" w:space="0"/>
         <w:left w:val="single" w:color="auto" w:sz="4" w:space="0"/>

--- a/ruoyi-admin/src/main/resources/report/initial/Initial_Form.docx
+++ b/ruoyi-admin/src/main/resources/report/initial/Initial_Form.docx
@@ -283,8 +283,6 @@
               </w:rPr>
               <w:t>[firstContent]</w:t>
             </w:r>
-            <w:bookmarkStart w:id="0" w:name="_GoBack"/>
-            <w:bookmarkEnd w:id="0"/>
           </w:p>
         </w:tc>
         <w:tc>
@@ -378,8 +376,323 @@
     </w:tbl>
     <w:p>
       <w:pPr>
+        <w:rPr>
+          <w:b/>
+        </w:rPr>
+      </w:pPr>
+      <w:r>
+        <w:rPr>
+          <w:b/>
+        </w:rPr>
+        <w:br w:type="page"/>
+      </w:r>
+    </w:p>
+    <w:p>
+      <w:pPr>
+        <w:rPr>
+          <w:rFonts w:hint="eastAsia"/>
+          <w:b/>
+          <w:bCs/>
+          <w:sz w:val="30"/>
+          <w:szCs w:val="30"/>
+        </w:rPr>
+      </w:pPr>
+      <w:r>
+        <w:rPr>
+          <w:rFonts w:hint="eastAsia"/>
+          <w:b/>
+          <w:bCs/>
+          <w:sz w:val="30"/>
+          <w:szCs w:val="30"/>
+        </w:rPr>
+        <w:t>附：隐患汇总及典型图片示例</w:t>
+      </w:r>
+    </w:p>
+    <w:p>
+      <w:pPr>
+        <w:pStyle w:val="2"/>
+        <w:rPr>
+          <w:rFonts w:hint="default" w:eastAsia="宋体"/>
+          <w:lang w:val="en-US" w:eastAsia="zh-CN"/>
+        </w:rPr>
+      </w:pPr>
+      <w:r>
+        <w:rPr>
+          <w:rFonts w:hint="eastAsia"/>
+          <w:b/>
+          <w:bCs/>
+          <w:sz w:val="30"/>
+          <w:szCs w:val="30"/>
+          <w:lang w:val="en-US" w:eastAsia="zh-CN"/>
+        </w:rPr>
+        <w:t>{{?dangers}</w:t>
+      </w:r>
+      <w:bookmarkStart w:id="0" w:name="_GoBack"/>
+      <w:bookmarkEnd w:id="0"/>
+      <w:r>
+        <w:rPr>
+          <w:rFonts w:hint="eastAsia"/>
+          <w:b/>
+          <w:bCs/>
+          <w:sz w:val="30"/>
+          <w:szCs w:val="30"/>
+          <w:lang w:val="en-US" w:eastAsia="zh-CN"/>
+        </w:rPr>
+        <w:t>}</w:t>
+      </w:r>
+    </w:p>
+    <w:p>
+      <w:pPr>
+        <w:rPr>
+          <w:rFonts w:hint="default" w:eastAsia="宋体"/>
+          <w:sz w:val="22"/>
+          <w:szCs w:val="22"/>
+          <w:lang w:val="en-US" w:eastAsia="zh-CN"/>
+        </w:rPr>
+      </w:pPr>
+      <w:r>
+        <w:rPr>
+          <w:rFonts w:hint="eastAsia"/>
+          <w:sz w:val="22"/>
+          <w:szCs w:val="22"/>
+          <w:lang w:val="en-US" w:eastAsia="zh-CN"/>
+        </w:rPr>
+        <w:t>{{_index+1}}</w:t>
+      </w:r>
+      <w:r>
+        <w:rPr>
+          <w:rFonts w:hint="eastAsia"/>
+          <w:sz w:val="22"/>
+          <w:szCs w:val="22"/>
+        </w:rPr>
+        <w:t>、问题描述：</w:t>
+      </w:r>
+      <w:r>
+        <w:rPr>
+          <w:rFonts w:hint="eastAsia"/>
+          <w:sz w:val="22"/>
+          <w:szCs w:val="22"/>
+          <w:lang w:val="en-US" w:eastAsia="zh-CN"/>
+        </w:rPr>
+        <w:t>{{description}}</w:t>
+      </w:r>
+    </w:p>
+    <w:p>
+      <w:pPr>
+        <w:rPr>
+          <w:rFonts w:hint="default" w:eastAsia="宋体" w:cs="宋体"/>
+          <w:color w:val="000000"/>
+          <w:sz w:val="28"/>
+          <w:szCs w:val="28"/>
+          <w:highlight w:val="yellow"/>
+          <w:lang w:val="en-US" w:eastAsia="zh-CN"/>
+        </w:rPr>
+      </w:pPr>
+      <w:r>
+        <w:rPr>
+          <w:sz w:val="22"/>
+          <w:szCs w:val="22"/>
+        </w:rPr>
+        <w:t>整改建议：</w:t>
+      </w:r>
+      <w:r>
+        <w:rPr>
+          <w:rFonts w:hint="eastAsia"/>
+          <w:sz w:val="22"/>
+          <w:szCs w:val="22"/>
+          <w:lang w:val="en-US" w:eastAsia="zh-CN"/>
+        </w:rPr>
+        <w:t>{{suggestions}}</w:t>
+      </w:r>
+    </w:p>
+    <w:p>
+      <w:pPr>
+        <w:rPr>
+          <w:sz w:val="22"/>
+          <w:szCs w:val="22"/>
+        </w:rPr>
+      </w:pPr>
+    </w:p>
+    <w:tbl>
+      <w:tblPr>
+        <w:tblStyle w:val="9"/>
+        <w:tblW w:w="9933" w:type="dxa"/>
+        <w:tblInd w:w="0" w:type="dxa"/>
+        <w:tblBorders>
+          <w:top w:val="single" w:color="auto" w:sz="4" w:space="0"/>
+          <w:left w:val="single" w:color="auto" w:sz="4" w:space="0"/>
+          <w:bottom w:val="single" w:color="auto" w:sz="4" w:space="0"/>
+          <w:right w:val="single" w:color="auto" w:sz="4" w:space="0"/>
+          <w:insideH w:val="single" w:color="auto" w:sz="4" w:space="0"/>
+          <w:insideV w:val="single" w:color="auto" w:sz="4" w:space="0"/>
+        </w:tblBorders>
+        <w:tblLayout w:type="fixed"/>
+        <w:tblCellMar>
+          <w:top w:w="0" w:type="dxa"/>
+          <w:left w:w="108" w:type="dxa"/>
+          <w:bottom w:w="0" w:type="dxa"/>
+          <w:right w:w="108" w:type="dxa"/>
+        </w:tblCellMar>
+      </w:tblPr>
+      <w:tblGrid>
+        <w:gridCol w:w="9933"/>
+      </w:tblGrid>
+      <w:tr>
+        <w:tblPrEx>
+          <w:tblBorders>
+            <w:top w:val="single" w:color="auto" w:sz="4" w:space="0"/>
+            <w:left w:val="single" w:color="auto" w:sz="4" w:space="0"/>
+            <w:bottom w:val="single" w:color="auto" w:sz="4" w:space="0"/>
+            <w:right w:val="single" w:color="auto" w:sz="4" w:space="0"/>
+            <w:insideH w:val="single" w:color="auto" w:sz="4" w:space="0"/>
+            <w:insideV w:val="single" w:color="auto" w:sz="4" w:space="0"/>
+          </w:tblBorders>
+        </w:tblPrEx>
+        <w:trPr>
+          <w:trHeight w:val="90" w:hRule="atLeast"/>
+        </w:trPr>
+        <w:tc>
+          <w:tcPr>
+            <w:tcW w:w="9933" w:type="dxa"/>
+            <w:vAlign w:val="center"/>
+          </w:tcPr>
+          <w:p>
+            <w:pPr>
+              <w:jc w:val="center"/>
+              <w:rPr>
+                <w:rFonts w:hint="default" w:eastAsia="宋体"/>
+                <w:sz w:val="22"/>
+                <w:szCs w:val="22"/>
+                <w:lang w:val="en-US" w:eastAsia="zh-CN"/>
+              </w:rPr>
+            </w:pPr>
+            <w:r>
+              <w:rPr>
+                <w:rFonts w:hint="eastAsia"/>
+                <w:sz w:val="22"/>
+                <w:szCs w:val="22"/>
+                <w:lang w:val="en-US" w:eastAsia="zh-CN"/>
+              </w:rPr>
+              <w:t>{{@picture1}}</w:t>
+            </w:r>
+          </w:p>
+        </w:tc>
+      </w:tr>
+      <w:tr>
+        <w:tblPrEx>
+          <w:tblBorders>
+            <w:top w:val="single" w:color="auto" w:sz="4" w:space="0"/>
+            <w:left w:val="single" w:color="auto" w:sz="4" w:space="0"/>
+            <w:bottom w:val="single" w:color="auto" w:sz="4" w:space="0"/>
+            <w:right w:val="single" w:color="auto" w:sz="4" w:space="0"/>
+            <w:insideH w:val="single" w:color="auto" w:sz="4" w:space="0"/>
+            <w:insideV w:val="single" w:color="auto" w:sz="4" w:space="0"/>
+          </w:tblBorders>
+        </w:tblPrEx>
+        <w:tc>
+          <w:tcPr>
+            <w:tcW w:w="9933" w:type="dxa"/>
+          </w:tcPr>
+          <w:p>
+            <w:pPr>
+              <w:jc w:val="left"/>
+              <w:rPr>
+                <w:rFonts w:hint="default" w:eastAsia="宋体"/>
+                <w:szCs w:val="21"/>
+                <w:lang w:val="en-US" w:eastAsia="zh-CN"/>
+              </w:rPr>
+            </w:pPr>
+            <w:r>
+              <w:rPr>
+                <w:szCs w:val="21"/>
+              </w:rPr>
+              <w:t>隐患位置：</w:t>
+            </w:r>
+            <w:r>
+              <w:rPr>
+                <w:rFonts w:hint="eastAsia"/>
+                <w:szCs w:val="21"/>
+                <w:lang w:val="en-US" w:eastAsia="zh-CN"/>
+              </w:rPr>
+              <w:t>{{location}}</w:t>
+            </w:r>
+          </w:p>
+        </w:tc>
+      </w:tr>
+    </w:tbl>
+    <w:p>
+      <w:pPr>
+        <w:pStyle w:val="2"/>
+        <w:rPr>
+          <w:rFonts w:hint="eastAsia"/>
+          <w:lang w:val="en-US" w:eastAsia="zh-CN"/>
+        </w:rPr>
+      </w:pPr>
+    </w:p>
+    <w:p>
+      <w:pPr>
+        <w:pStyle w:val="2"/>
+        <w:rPr>
+          <w:rFonts w:hint="default" w:eastAsia="宋体"/>
+          <w:lang w:val="en-US" w:eastAsia="zh-CN"/>
+        </w:rPr>
+      </w:pPr>
+      <w:r>
+        <w:rPr>
+          <w:rFonts w:hint="eastAsia"/>
+          <w:lang w:val="en-US" w:eastAsia="zh-CN"/>
+        </w:rPr>
+        <w:t>{{/}}</w:t>
+      </w:r>
+    </w:p>
+    <w:p>
+      <w:pPr>
+        <w:pBdr>
+          <w:bottom w:val="single" w:color="auto" w:sz="6" w:space="1"/>
+        </w:pBdr>
+        <w:spacing w:before="156" w:beforeLines="50" w:after="156" w:afterLines="50"/>
+        <w:jc w:val="center"/>
+        <w:rPr>
+          <w:b/>
+          <w:bCs/>
+          <w:sz w:val="32"/>
+          <w:szCs w:val="32"/>
+        </w:rPr>
+      </w:pPr>
+      <w:r>
+        <w:rPr>
+          <w:rFonts w:hint="eastAsia"/>
+          <w:b/>
+          <w:bCs/>
+          <w:sz w:val="32"/>
+          <w:szCs w:val="32"/>
+        </w:rPr>
+        <w:t>以下空白</w:t>
+      </w:r>
+    </w:p>
+    <w:p>
+      <w:pPr>
+        <w:spacing w:before="156" w:beforeLines="50" w:after="156" w:afterLines="50"/>
+        <w:jc w:val="center"/>
+        <w:rPr>
+          <w:sz w:val="24"/>
+          <w:szCs w:val="24"/>
+        </w:rPr>
+      </w:pPr>
+    </w:p>
+    <w:p>
+      <w:pPr>
         <w:pStyle w:val="2"/>
         <w:jc w:val="center"/>
+        <w:rPr>
+          <w:b/>
+        </w:rPr>
+      </w:pPr>
+    </w:p>
+    <w:p>
+      <w:pPr>
+        <w:pStyle w:val="2"/>
+        <w:jc w:val="both"/>
         <w:rPr>
           <w:b/>
         </w:rPr>
@@ -772,7 +1085,7 @@
     <w:lsdException w:unhideWhenUsed="0" w:uiPriority="0" w:semiHidden="0" w:name="HTML Sample"/>
     <w:lsdException w:unhideWhenUsed="0" w:uiPriority="0" w:semiHidden="0" w:name="HTML Typewriter"/>
     <w:lsdException w:unhideWhenUsed="0" w:uiPriority="0" w:semiHidden="0" w:name="HTML Variable"/>
-    <w:lsdException w:uiPriority="99" w:semiHidden="0" w:name="Normal Table"/>
+    <w:lsdException w:qFormat="1" w:uiPriority="99" w:semiHidden="0" w:name="Normal Table"/>
     <w:lsdException w:unhideWhenUsed="0" w:uiPriority="0" w:semiHidden="0" w:name="annotation subject"/>
     <w:lsdException w:uiPriority="0" w:name="Table Simple 1"/>
     <w:lsdException w:uiPriority="0" w:name="Table Simple 2"/>
@@ -961,6 +1274,7 @@
   <w:style w:type="table" w:default="1" w:styleId="5">
     <w:name w:val="Normal Table"/>
     <w:unhideWhenUsed/>
+    <w:qFormat/>
     <w:uiPriority w:val="99"/>
     <w:tblPr>
       <w:tblCellMar>

--- a/ruoyi-admin/src/main/resources/report/initial/Initial_Form.docx
+++ b/ruoyi-admin/src/main/resources/report/initial/Initial_Form.docx
@@ -380,9 +380,75 @@
           <w:b/>
         </w:rPr>
       </w:pPr>
+    </w:p>
+    <w:p>
+      <w:pPr>
+        <w:pStyle w:val="2"/>
+        <w:rPr>
+          <w:bCs/>
+          <w:sz w:val="24"/>
+          <w:szCs w:val="24"/>
+        </w:rPr>
+      </w:pPr>
       <w:r>
         <w:rPr>
+          <w:rFonts w:hint="eastAsia"/>
+          <w:bCs/>
+          <w:sz w:val="24"/>
+          <w:szCs w:val="24"/>
+        </w:rPr>
+        <w:t>注：“√”代表满足标准要求；</w:t>
+      </w:r>
+    </w:p>
+    <w:p>
+      <w:pPr>
+        <w:pStyle w:val="2"/>
+        <w:ind w:firstLine="480" w:firstLineChars="200"/>
+        <w:rPr>
+          <w:bCs/>
+          <w:sz w:val="24"/>
+          <w:szCs w:val="24"/>
+        </w:rPr>
+      </w:pPr>
+      <w:r>
+        <w:rPr>
+          <w:rFonts w:hint="eastAsia"/>
+          <w:bCs/>
+          <w:sz w:val="24"/>
+          <w:szCs w:val="24"/>
+        </w:rPr>
+        <w:t>“×”代表不满足标准要求；</w:t>
+      </w:r>
+    </w:p>
+    <w:p>
+      <w:pPr>
+        <w:ind w:firstLine="480" w:firstLineChars="200"/>
+        <w:rPr>
+          <w:rFonts w:hint="eastAsia"/>
           <w:b/>
+          <w:bCs/>
+          <w:sz w:val="30"/>
+          <w:szCs w:val="30"/>
+        </w:rPr>
+      </w:pPr>
+      <w:bookmarkStart w:id="0" w:name="_GoBack"/>
+      <w:bookmarkEnd w:id="0"/>
+      <w:r>
+        <w:rPr>
+          <w:rFonts w:hint="eastAsia"/>
+          <w:bCs/>
+          <w:sz w:val="24"/>
+          <w:szCs w:val="24"/>
+        </w:rPr>
+        <w:t>“/”代表无相关检测项。</w:t>
+      </w:r>
+      <w:r>
+        <w:rPr>
+          <w:rFonts w:hint="eastAsia"/>
+          <w:b/>
+          <w:bCs/>
+          <w:sz w:val="30"/>
+          <w:szCs w:val="30"/>
         </w:rPr>
         <w:br w:type="page"/>
       </w:r>
@@ -425,20 +491,7 @@
           <w:szCs w:val="30"/>
           <w:lang w:val="en-US" w:eastAsia="zh-CN"/>
         </w:rPr>
-        <w:t>{{?dangers}</w:t>
-      </w:r>
-      <w:bookmarkStart w:id="0" w:name="_GoBack"/>
-      <w:bookmarkEnd w:id="0"/>
-      <w:r>
-        <w:rPr>
-          <w:rFonts w:hint="eastAsia"/>
-          <w:b/>
-          <w:bCs/>
-          <w:sz w:val="30"/>
-          <w:szCs w:val="30"/>
-          <w:lang w:val="en-US" w:eastAsia="zh-CN"/>
-        </w:rPr>
-        <w:t>}</w:t>
+        <w:t>{{?dangers}}</w:t>
       </w:r>
     </w:p>
     <w:p>
@@ -633,7 +686,7 @@
       <w:pPr>
         <w:pStyle w:val="2"/>
         <w:rPr>
-          <w:rFonts w:hint="default" w:eastAsia="宋体"/>
+          <w:rFonts w:hint="eastAsia"/>
           <w:lang w:val="en-US" w:eastAsia="zh-CN"/>
         </w:rPr>
       </w:pPr>
@@ -644,6 +697,15 @@
         </w:rPr>
         <w:t>{{/}}</w:t>
       </w:r>
+    </w:p>
+    <w:p>
+      <w:pPr>
+        <w:pStyle w:val="2"/>
+        <w:rPr>
+          <w:rFonts w:hint="default"/>
+          <w:lang w:val="en-US" w:eastAsia="zh-CN"/>
+        </w:rPr>
+      </w:pPr>
     </w:p>
     <w:p>
       <w:pPr>

--- a/ruoyi-admin/src/main/resources/report/initial/Initial_Form.docx
+++ b/ruoyi-admin/src/main/resources/report/initial/Initial_Form.docx
@@ -431,8 +431,6 @@
           <w:szCs w:val="30"/>
         </w:rPr>
       </w:pPr>
-      <w:bookmarkStart w:id="0" w:name="_GoBack"/>
-      <w:bookmarkEnd w:id="0"/>
       <w:r>
         <w:rPr>
           <w:rFonts w:hint="eastAsia"/>
@@ -626,7 +624,18 @@
                 <w:szCs w:val="22"/>
                 <w:lang w:val="en-US" w:eastAsia="zh-CN"/>
               </w:rPr>
-              <w:t>{{@picture1}}</w:t>
+              <w:t>{{@picture3</w:t>
+            </w:r>
+            <w:bookmarkStart w:id="0" w:name="_GoBack"/>
+            <w:bookmarkEnd w:id="0"/>
+            <w:r>
+              <w:rPr>
+                <w:rFonts w:hint="eastAsia"/>
+                <w:sz w:val="22"/>
+                <w:szCs w:val="22"/>
+                <w:lang w:val="en-US" w:eastAsia="zh-CN"/>
+              </w:rPr>
+              <w:t>}}</w:t>
             </w:r>
           </w:p>
         </w:tc>

--- a/ruoyi-admin/src/main/resources/report/initial/Initial_Form.docx
+++ b/ruoyi-admin/src/main/resources/report/initial/Initial_Form.docx
@@ -23,7 +23,7 @@
     </w:p>
     <w:tbl>
       <w:tblPr>
-        <w:tblStyle w:val="5"/>
+        <w:tblStyle w:val="7"/>
         <w:tblW w:w="9645" w:type="dxa"/>
         <w:jc w:val="center"/>
         <w:tblLayout w:type="fixed"/>
@@ -42,6 +42,14 @@
         <w:gridCol w:w="1474"/>
       </w:tblGrid>
       <w:tr>
+        <w:tblPrEx>
+          <w:tblCellMar>
+            <w:top w:w="0" w:type="dxa"/>
+            <w:left w:w="108" w:type="dxa"/>
+            <w:bottom w:w="0" w:type="dxa"/>
+            <w:right w:w="108" w:type="dxa"/>
+          </w:tblCellMar>
+        </w:tblPrEx>
         <w:trPr>
           <w:trHeight w:val="545" w:hRule="exact"/>
           <w:tblHeader/>
@@ -229,6 +237,14 @@
         </w:tc>
       </w:tr>
       <w:tr>
+        <w:tblPrEx>
+          <w:tblCellMar>
+            <w:top w:w="0" w:type="dxa"/>
+            <w:left w:w="108" w:type="dxa"/>
+            <w:bottom w:w="0" w:type="dxa"/>
+            <w:right w:w="108" w:type="dxa"/>
+          </w:tblCellMar>
+        </w:tblPrEx>
         <w:trPr>
           <w:trHeight w:val="0" w:hRule="atLeast"/>
           <w:jc w:val="center"/>
@@ -566,7 +582,7 @@
     </w:p>
     <w:tbl>
       <w:tblPr>
-        <w:tblStyle w:val="9"/>
+        <w:tblStyle w:val="8"/>
         <w:tblW w:w="9933" w:type="dxa"/>
         <w:tblInd w:w="0" w:type="dxa"/>
         <w:tblBorders>
@@ -598,6 +614,12 @@
             <w:insideH w:val="single" w:color="auto" w:sz="4" w:space="0"/>
             <w:insideV w:val="single" w:color="auto" w:sz="4" w:space="0"/>
           </w:tblBorders>
+          <w:tblCellMar>
+            <w:top w:w="0" w:type="dxa"/>
+            <w:left w:w="108" w:type="dxa"/>
+            <w:bottom w:w="0" w:type="dxa"/>
+            <w:right w:w="108" w:type="dxa"/>
+          </w:tblCellMar>
         </w:tblPrEx>
         <w:trPr>
           <w:trHeight w:val="90" w:hRule="atLeast"/>
@@ -624,18 +646,7 @@
                 <w:szCs w:val="22"/>
                 <w:lang w:val="en-US" w:eastAsia="zh-CN"/>
               </w:rPr>
-              <w:t>{{@picture3</w:t>
-            </w:r>
-            <w:bookmarkStart w:id="0" w:name="_GoBack"/>
-            <w:bookmarkEnd w:id="0"/>
-            <w:r>
-              <w:rPr>
-                <w:rFonts w:hint="eastAsia"/>
-                <w:sz w:val="22"/>
-                <w:szCs w:val="22"/>
-                <w:lang w:val="en-US" w:eastAsia="zh-CN"/>
-              </w:rPr>
-              <w:t>}}</w:t>
+              <w:t>{{@picture3}}</w:t>
             </w:r>
           </w:p>
         </w:tc>
@@ -650,6 +661,12 @@
             <w:insideH w:val="single" w:color="auto" w:sz="4" w:space="0"/>
             <w:insideV w:val="single" w:color="auto" w:sz="4" w:space="0"/>
           </w:tblBorders>
+          <w:tblCellMar>
+            <w:top w:w="0" w:type="dxa"/>
+            <w:left w:w="108" w:type="dxa"/>
+            <w:bottom w:w="0" w:type="dxa"/>
+            <w:right w:w="108" w:type="dxa"/>
+          </w:tblCellMar>
         </w:tblPrEx>
         <w:tc>
           <w:tcPr>
@@ -768,6 +785,8 @@
           <w:b/>
         </w:rPr>
       </w:pPr>
+      <w:bookmarkStart w:id="0" w:name="_GoBack"/>
+      <w:bookmarkEnd w:id="0"/>
     </w:p>
     <w:sectPr>
       <w:headerReference r:id="rId3" w:type="default"/>
@@ -835,7 +854,7 @@
                       <w:txbxContent>
                         <w:p>
                           <w:pPr>
-                            <w:pStyle w:val="7"/>
+                            <w:pStyle w:val="4"/>
                           </w:pPr>
                           <w:r>
                             <w:t xml:space="preserve">第 </w:t>
@@ -881,7 +900,7 @@
         </mc:Choice>
         <mc:Fallback>
           <w:pict>
-            <v:shape id="文本框 52" o:spid="_x0000_s1026" o:spt="202" type="#_x0000_t202" style="position:absolute;left:0pt;margin-top:0pt;height:144pt;width:144pt;mso-position-horizontal:right;mso-position-horizontal-relative:margin;mso-wrap-style:none;z-index:251660288;mso-width-relative:page;mso-height-relative:page;" filled="f" stroked="f" coordsize="21600,21600" o:gfxdata="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">
+            <v:shape id="_x0000_s1026" o:spid="_x0000_s1026" o:spt="202" type="#_x0000_t202" style="position:absolute;left:0pt;margin-top:0pt;height:144pt;width:144pt;mso-position-horizontal:right;mso-position-horizontal-relative:margin;mso-wrap-style:none;z-index:251660288;mso-width-relative:page;mso-height-relative:page;" filled="f" stroked="f" coordsize="21600,21600" o:gfxdata="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">
               <v:fill on="f" focussize="0,0"/>
               <v:stroke on="f" weight="0.5pt"/>
               <v:imagedata o:title=""/>
@@ -890,7 +909,7 @@
                 <w:txbxContent>
                   <w:p>
                     <w:pPr>
-                      <w:pStyle w:val="7"/>
+                      <w:pStyle w:val="4"/>
                     </w:pPr>
                     <w:r>
                       <w:t xml:space="preserve">第 </w:t>
@@ -973,7 +992,7 @@
                       <w:txbxContent>
                         <w:p>
                           <w:pPr>
-                            <w:pStyle w:val="7"/>
+                            <w:pStyle w:val="4"/>
                           </w:pPr>
                         </w:p>
                       </w:txbxContent>
@@ -989,7 +1008,7 @@
         </mc:Choice>
         <mc:Fallback>
           <w:pict>
-            <v:shape id="文本框 3" o:spid="_x0000_s1026" o:spt="202" type="#_x0000_t202" style="position:absolute;left:0pt;margin-left:210.75pt;margin-top:-1.5pt;height:144pt;width:144pt;mso-position-horizontal-relative:margin;mso-wrap-style:none;z-index:251659264;mso-width-relative:page;mso-height-relative:page;" filled="f" stroked="f" coordsize="21600,21600" o:gfxdata="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">
+            <v:shape id="_x0000_s1026" o:spid="_x0000_s1026" o:spt="202" type="#_x0000_t202" style="position:absolute;left:0pt;margin-left:210.75pt;margin-top:-1.5pt;height:144pt;width:144pt;mso-position-horizontal-relative:margin;mso-wrap-style:none;z-index:251659264;mso-width-relative:page;mso-height-relative:page;" filled="f" stroked="f" coordsize="21600,21600" o:gfxdata="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">
               <v:fill on="f" focussize="0,0"/>
               <v:stroke on="f"/>
               <v:imagedata o:title=""/>
@@ -998,7 +1017,7 @@
                 <w:txbxContent>
                   <w:p>
                     <w:pPr>
-                      <w:pStyle w:val="7"/>
+                      <w:pStyle w:val="4"/>
                     </w:pPr>
                   </w:p>
                 </w:txbxContent>
@@ -1025,7 +1044,7 @@
 <w:hdr xmlns:wpc="http://schemas.microsoft.com/office/word/2010/wordprocessingCanvas" xmlns:mc="http://schemas.openxmlformats.org/markup-compatibility/2006" xmlns:o="urn:schemas-microsoft-com:office:office" xmlns:r="http://schemas.openxmlformats.org/officeDocument/2006/relationships" xmlns:m="http://schemas.openxmlformats.org/officeDocument/2006/math" xmlns:v="urn:schemas-microsoft-com:vml" xmlns:wp14="http://schemas.microsoft.com/office/word/2010/wordprocessingDrawing" xmlns:wp="http://schemas.openxmlformats.org/drawingml/2006/wordprocessingDrawing" xmlns:w10="urn:schemas-microsoft-com:office:word" xmlns:w="http://schemas.openxmlformats.org/wordprocessingml/2006/main" xmlns:w14="http://schemas.microsoft.com/office/word/2010/wordml" xmlns:w15="http://schemas.microsoft.com/office/word/2012/wordml" xmlns:wpg="http://schemas.microsoft.com/office/word/2010/wordprocessingGroup" xmlns:wpi="http://schemas.microsoft.com/office/word/2010/wordprocessingInk" xmlns:wne="http://schemas.microsoft.com/office/word/2006/wordml" xmlns:wps="http://schemas.microsoft.com/office/word/2010/wordprocessingShape" xmlns:wpsCustomData="http://www.wps.cn/officeDocument/2013/wpsCustomData" mc:Ignorable="w14 w15 wp14">
   <w:p>
     <w:pPr>
-      <w:pStyle w:val="6"/>
+      <w:pStyle w:val="5"/>
       <w:ind w:firstLine="210" w:firstLineChars="100"/>
       <w:jc w:val="both"/>
     </w:pPr>
@@ -1036,7 +1055,36 @@
         <w:sz w:val="21"/>
         <w:szCs w:val="13"/>
       </w:rPr>
-      <w:t>报告编号：                                                检测报告受控编号：</w:t>
+      <w:t>报告编号：</w:t>
+    </w:r>
+    <w:r>
+      <w:rPr>
+        <w:rFonts w:hint="eastAsia"/>
+        <w:bCs/>
+        <w:sz w:val="21"/>
+        <w:szCs w:val="13"/>
+        <w:lang w:val="en-US" w:eastAsia="zh-CN"/>
+      </w:rPr>
+      <w:t>{{report.code}}</w:t>
+    </w:r>
+    <w:r>
+      <w:rPr>
+        <w:rFonts w:hint="eastAsia"/>
+        <w:bCs/>
+        <w:sz w:val="21"/>
+        <w:szCs w:val="13"/>
+      </w:rPr>
+      <w:t xml:space="preserve">                           检测报告受控编号：</w:t>
+    </w:r>
+    <w:r>
+      <w:rPr>
+        <w:rFonts w:hint="eastAsia"/>
+        <w:bCs/>
+        <w:sz w:val="21"/>
+        <w:szCs w:val="13"/>
+        <w:lang w:val="en-US" w:eastAsia="zh-CN"/>
+      </w:rPr>
+      <w:t>{{detect.controlledNumber}}</w:t>
     </w:r>
   </w:p>
 </w:hdr>
@@ -1336,13 +1384,13 @@
       <w:sz w:val="30"/>
     </w:rPr>
   </w:style>
-  <w:style w:type="character" w:default="1" w:styleId="4">
+  <w:style w:type="character" w:default="1" w:styleId="9">
     <w:name w:val="Default Paragraph Font"/>
     <w:unhideWhenUsed/>
     <w:qFormat/>
     <w:uiPriority w:val="1"/>
   </w:style>
-  <w:style w:type="table" w:default="1" w:styleId="5">
+  <w:style w:type="table" w:default="1" w:styleId="7">
     <w:name w:val="Normal Table"/>
     <w:unhideWhenUsed/>
     <w:qFormat/>
@@ -1370,7 +1418,25 @@
       <w:szCs w:val="28"/>
     </w:rPr>
   </w:style>
-  <w:style w:type="paragraph" w:styleId="6">
+  <w:style w:type="paragraph" w:styleId="4">
+    <w:name w:val="footer"/>
+    <w:basedOn w:val="1"/>
+    <w:qFormat/>
+    <w:uiPriority w:val="0"/>
+    <w:pPr>
+      <w:tabs>
+        <w:tab w:val="center" w:pos="4153"/>
+        <w:tab w:val="right" w:pos="8306"/>
+      </w:tabs>
+      <w:snapToGrid w:val="0"/>
+      <w:jc w:val="left"/>
+    </w:pPr>
+    <w:rPr>
+      <w:sz w:val="18"/>
+      <w:szCs w:val="18"/>
+    </w:rPr>
+  </w:style>
+  <w:style w:type="paragraph" w:styleId="5">
     <w:name w:val="header"/>
     <w:basedOn w:val="1"/>
     <w:qFormat/>
@@ -1391,25 +1457,7 @@
       <w:szCs w:val="18"/>
     </w:rPr>
   </w:style>
-  <w:style w:type="paragraph" w:styleId="7">
-    <w:name w:val="footer"/>
-    <w:basedOn w:val="1"/>
-    <w:qFormat/>
-    <w:uiPriority w:val="0"/>
-    <w:pPr>
-      <w:tabs>
-        <w:tab w:val="center" w:pos="4153"/>
-        <w:tab w:val="right" w:pos="8306"/>
-      </w:tabs>
-      <w:snapToGrid w:val="0"/>
-      <w:jc w:val="left"/>
-    </w:pPr>
-    <w:rPr>
-      <w:sz w:val="18"/>
-      <w:szCs w:val="18"/>
-    </w:rPr>
-  </w:style>
-  <w:style w:type="paragraph" w:styleId="8">
+  <w:style w:type="paragraph" w:styleId="6">
     <w:name w:val="Normal (Web)"/>
     <w:basedOn w:val="1"/>
     <w:qFormat/>
@@ -1423,9 +1471,9 @@
       <w:sz w:val="24"/>
     </w:rPr>
   </w:style>
-  <w:style w:type="table" w:styleId="9">
+  <w:style w:type="table" w:styleId="8">
     <w:name w:val="Table Grid"/>
-    <w:basedOn w:val="5"/>
+    <w:basedOn w:val="7"/>
     <w:qFormat/>
     <w:uiPriority w:val="0"/>
     <w:pPr>
@@ -1732,9 +1780,7 @@
 
 <file path=customXml/item1.xml><?xml version="1.0" encoding="utf-8"?>
 <s:customData xmlns="http://www.wps.cn/officeDocument/2013/wpsCustomData" xmlns:s="http://www.wps.cn/officeDocument/2013/wpsCustomData">
-  <customSectProps>
-    <customSectPr/>
-  </customSectProps>
+  <customSectProps/>
   <customShpExts>
     <customShpInfo spid="_x0000_s1026" textRotate="1"/>
   </customShpExts>

--- a/ruoyi-admin/src/main/resources/report/initial/Initial_Form.docx
+++ b/ruoyi-admin/src/main/resources/report/initial/Initial_Form.docx
@@ -454,7 +454,18 @@
           <w:sz w:val="24"/>
           <w:szCs w:val="24"/>
         </w:rPr>
-        <w:t>“/”代表无相关检测项。</w:t>
+        <w:t>“/”代表</w:t>
+      </w:r>
+      <w:bookmarkStart w:id="0" w:name="_GoBack"/>
+      <w:bookmarkEnd w:id="0"/>
+      <w:r>
+        <w:rPr>
+          <w:rFonts w:hint="eastAsia"/>
+          <w:bCs/>
+          <w:sz w:val="24"/>
+          <w:szCs w:val="24"/>
+        </w:rPr>
+        <w:t>无相关检测项。</w:t>
       </w:r>
       <w:r>
         <w:rPr>
@@ -785,8 +796,6 @@
           <w:b/>
         </w:rPr>
       </w:pPr>
-      <w:bookmarkStart w:id="0" w:name="_GoBack"/>
-      <w:bookmarkEnd w:id="0"/>
     </w:p>
     <w:sectPr>
       <w:headerReference r:id="rId3" w:type="default"/>
@@ -812,143 +821,6 @@
         <w:lang w:val="en-US" w:eastAsia="zh-CN"/>
       </w:rPr>
     </w:pPr>
-    <w:r>
-      <w:rPr>
-        <w:sz w:val="18"/>
-      </w:rPr>
-      <mc:AlternateContent>
-        <mc:Choice Requires="wps">
-          <w:drawing>
-            <wp:anchor distT="0" distB="0" distL="114300" distR="114300" simplePos="0" relativeHeight="251660288" behindDoc="0" locked="0" layoutInCell="1" allowOverlap="1">
-              <wp:simplePos x="0" y="0"/>
-              <wp:positionH relativeFrom="margin">
-                <wp:align>right</wp:align>
-              </wp:positionH>
-              <wp:positionV relativeFrom="paragraph">
-                <wp:posOffset>0</wp:posOffset>
-              </wp:positionV>
-              <wp:extent cx="1828800" cy="1828800"/>
-              <wp:effectExtent l="0" t="0" r="0" b="0"/>
-              <wp:wrapNone/>
-              <wp:docPr id="52" name="文本框 52"/>
-              <wp:cNvGraphicFramePr/>
-              <a:graphic xmlns:a="http://schemas.openxmlformats.org/drawingml/2006/main">
-                <a:graphicData uri="http://schemas.microsoft.com/office/word/2010/wordprocessingShape">
-                  <wps:wsp>
-                    <wps:cNvSpPr txBox="1"/>
-                    <wps:spPr>
-                      <a:xfrm>
-                        <a:off x="0" y="0"/>
-                        <a:ext cx="1828800" cy="1828800"/>
-                      </a:xfrm>
-                      <a:prstGeom prst="rect">
-                        <a:avLst/>
-                      </a:prstGeom>
-                      <a:noFill/>
-                      <a:ln w="6350">
-                        <a:noFill/>
-                      </a:ln>
-                      <a:effectLst/>
-                    </wps:spPr>
-                    <wps:txbx>
-                      <w:txbxContent>
-                        <w:p>
-                          <w:pPr>
-                            <w:pStyle w:val="4"/>
-                          </w:pPr>
-                          <w:r>
-                            <w:t xml:space="preserve">第 </w:t>
-                          </w:r>
-                          <w:r>
-                            <w:fldChar w:fldCharType="begin"/>
-                          </w:r>
-                          <w:r>
-                            <w:instrText xml:space="preserve"> PAGE  \* MERGEFORMAT </w:instrText>
-                          </w:r>
-                          <w:r>
-                            <w:fldChar w:fldCharType="separate"/>
-                          </w:r>
-                          <w:r>
-                            <w:t>1</w:t>
-                          </w:r>
-                          <w:r>
-                            <w:fldChar w:fldCharType="end"/>
-                          </w:r>
-                          <w:r>
-                            <w:t xml:space="preserve"> 页 共 </w:t>
-                          </w:r>
-                          <w:r>
-                            <w:rPr>
-                              <w:rFonts w:hint="eastAsia"/>
-                            </w:rPr>
-                            <w:t>33</w:t>
-                          </w:r>
-                          <w:r>
-                            <w:t xml:space="preserve"> 页</w:t>
-                          </w:r>
-                        </w:p>
-                      </w:txbxContent>
-                    </wps:txbx>
-                    <wps:bodyPr rot="0" spcFirstLastPara="0" vertOverflow="overflow" horzOverflow="overflow" vert="horz" wrap="none" lIns="0" tIns="0" rIns="0" bIns="0" numCol="1" spcCol="0" rtlCol="0" fromWordArt="0" anchor="t" anchorCtr="0" forceAA="0" compatLnSpc="1">
-                      <a:spAutoFit/>
-                    </wps:bodyPr>
-                  </wps:wsp>
-                </a:graphicData>
-              </a:graphic>
-            </wp:anchor>
-          </w:drawing>
-        </mc:Choice>
-        <mc:Fallback>
-          <w:pict>
-            <v:shape id="_x0000_s1026" o:spid="_x0000_s1026" o:spt="202" type="#_x0000_t202" style="position:absolute;left:0pt;margin-top:0pt;height:144pt;width:144pt;mso-position-horizontal:right;mso-position-horizontal-relative:margin;mso-wrap-style:none;z-index:251660288;mso-width-relative:page;mso-height-relative:page;" filled="f" stroked="f" coordsize="21600,21600" o:gfxdata="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">
-              <v:fill on="f" focussize="0,0"/>
-              <v:stroke on="f" weight="0.5pt"/>
-              <v:imagedata o:title=""/>
-              <o:lock v:ext="edit" aspectratio="f"/>
-              <v:textbox inset="0mm,0mm,0mm,0mm" style="mso-fit-shape-to-text:t;">
-                <w:txbxContent>
-                  <w:p>
-                    <w:pPr>
-                      <w:pStyle w:val="4"/>
-                    </w:pPr>
-                    <w:r>
-                      <w:t xml:space="preserve">第 </w:t>
-                    </w:r>
-                    <w:r>
-                      <w:fldChar w:fldCharType="begin"/>
-                    </w:r>
-                    <w:r>
-                      <w:instrText xml:space="preserve"> PAGE  \* MERGEFORMAT </w:instrText>
-                    </w:r>
-                    <w:r>
-                      <w:fldChar w:fldCharType="separate"/>
-                    </w:r>
-                    <w:r>
-                      <w:t>1</w:t>
-                    </w:r>
-                    <w:r>
-                      <w:fldChar w:fldCharType="end"/>
-                    </w:r>
-                    <w:r>
-                      <w:t xml:space="preserve"> 页 共 </w:t>
-                    </w:r>
-                    <w:r>
-                      <w:rPr>
-                        <w:rFonts w:hint="eastAsia"/>
-                      </w:rPr>
-                      <w:t>33</w:t>
-                    </w:r>
-                    <w:r>
-                      <w:t xml:space="preserve"> 页</w:t>
-                    </w:r>
-                  </w:p>
-                </w:txbxContent>
-              </v:textbox>
-            </v:shape>
-          </w:pict>
-        </mc:Fallback>
-      </mc:AlternateContent>
-    </w:r>
     <w:r>
       <w:rPr>
         <w:sz w:val="18"/>
